--- a/docs/catia.docx
+++ b/docs/catia.docx
@@ -146,6 +146,8 @@
           </wp:inline>
         </w:drawing>
       </w:r>
+      <w:bookmarkStart w:id="0" w:name="_GoBack"/>
+      <w:bookmarkEnd w:id="0"/>
     </w:p>
     <w:p>
       <w:pPr>
@@ -524,8 +526,6 @@
         </w:rPr>
         <w:t xml:space="preserve"> General Design Functionality</w:t>
       </w:r>
-      <w:bookmarkStart w:id="0" w:name="_GoBack"/>
-      <w:bookmarkEnd w:id="0"/>
     </w:p>
     <w:p>
       <w:pPr>
@@ -650,6 +650,7 @@
     </w:p>
     <w:sectPr>
       <w:headerReference w:type="default" r:id="rId15"/>
+      <w:footerReference w:type="default" r:id="rId16"/>
       <w:pgSz w:w="12240" w:h="15840"/>
       <w:pgMar w:top="1440" w:right="1440" w:bottom="1440" w:left="1440" w:header="720" w:footer="720" w:gutter="0"/>
       <w:cols w:space="720"/>
@@ -682,6 +683,59 @@
     </w:p>
   </w:endnote>
 </w:endnotes>
+</file>
+
+<file path=word/footer1.xml><?xml version="1.0" encoding="utf-8"?>
+<w:ftr xmlns:wpc="http://schemas.microsoft.com/office/word/2010/wordprocessingCanvas" xmlns:cx="http://schemas.microsoft.com/office/drawing/2014/chartex" xmlns:cx1="http://schemas.microsoft.com/office/drawing/2015/9/8/chartex" xmlns:mc="http://schemas.openxmlformats.org/markup-compatibility/2006" xmlns:o="urn:schemas-microsoft-com:office:office" xmlns:r="http://schemas.openxmlformats.org/officeDocument/2006/relationships" xmlns:m="http://schemas.openxmlformats.org/officeDocument/2006/math" xmlns:v="urn:schemas-microsoft-com:vml" xmlns:wp14="http://schemas.microsoft.com/office/word/2010/wordprocessingDrawing" xmlns:wp="http://schemas.openxmlformats.org/drawingml/2006/wordprocessingDrawing" xmlns:w10="urn:schemas-microsoft-com:office:word" xmlns:w="http://schemas.openxmlformats.org/wordprocessingml/2006/main" xmlns:w14="http://schemas.microsoft.com/office/word/2010/wordml" xmlns:w15="http://schemas.microsoft.com/office/word/2012/wordml" xmlns:w16se="http://schemas.microsoft.com/office/word/2015/wordml/symex" xmlns:wpg="http://schemas.microsoft.com/office/word/2010/wordprocessingGroup" xmlns:wpi="http://schemas.microsoft.com/office/word/2010/wordprocessingInk" xmlns:wne="http://schemas.microsoft.com/office/word/2006/wordml" xmlns:wps="http://schemas.microsoft.com/office/word/2010/wordprocessingShape" mc:Ignorable="w14 w15 w16se wp14">
+  <w:sdt>
+    <w:sdtPr>
+      <w:id w:val="-1504739030"/>
+      <w:docPartObj>
+        <w:docPartGallery w:val="Page Numbers (Bottom of Page)"/>
+        <w:docPartUnique/>
+      </w:docPartObj>
+    </w:sdtPr>
+    <w:sdtEndPr>
+      <w:rPr>
+        <w:noProof/>
+      </w:rPr>
+    </w:sdtEndPr>
+    <w:sdtContent>
+      <w:p>
+        <w:pPr>
+          <w:pStyle w:val="Footer"/>
+          <w:jc w:val="center"/>
+        </w:pPr>
+        <w:r>
+          <w:fldChar w:fldCharType="begin"/>
+        </w:r>
+        <w:r>
+          <w:instrText xml:space="preserve"> PAGE   \* MERGEFORMAT </w:instrText>
+        </w:r>
+        <w:r>
+          <w:fldChar w:fldCharType="separate"/>
+        </w:r>
+        <w:r>
+          <w:rPr>
+            <w:noProof/>
+          </w:rPr>
+          <w:t>4</w:t>
+        </w:r>
+        <w:r>
+          <w:rPr>
+            <w:noProof/>
+          </w:rPr>
+          <w:fldChar w:fldCharType="end"/>
+        </w:r>
+      </w:p>
+    </w:sdtContent>
+  </w:sdt>
+  <w:p>
+    <w:pPr>
+      <w:pStyle w:val="Footer"/>
+    </w:pPr>
+  </w:p>
+</w:ftr>
 </file>
 
 <file path=word/footnotes.xml><?xml version="1.0" encoding="utf-8"?>

--- a/docs/catia.docx
+++ b/docs/catia.docx
@@ -146,8 +146,6 @@
           </wp:inline>
         </w:drawing>
       </w:r>
-      <w:bookmarkStart w:id="0" w:name="_GoBack"/>
-      <w:bookmarkEnd w:id="0"/>
     </w:p>
     <w:p>
       <w:pPr>
@@ -646,6 +644,52 @@
             </a:graphic>
           </wp:inline>
         </w:drawing>
+      </w:r>
+    </w:p>
+    <w:p>
+      <w:pPr>
+        <w:rPr>
+          <w:b/>
+        </w:rPr>
+      </w:pPr>
+    </w:p>
+    <w:p>
+      <w:pPr>
+        <w:rPr>
+          <w:b/>
+        </w:rPr>
+      </w:pPr>
+      <w:r>
+        <w:rPr>
+          <w:b/>
+        </w:rPr>
+        <w:t>**For CATIA’s advanced license, perform the same actions for the r</w:t>
+      </w:r>
+      <w:r>
+        <w:rPr>
+          <w:b/>
+        </w:rPr>
+        <w:t>ed icon, but be sure to only launch</w:t>
+      </w:r>
+      <w:r>
+        <w:rPr>
+          <w:b/>
+        </w:rPr>
+        <w:t xml:space="preserve"> the </w:t>
+      </w:r>
+      <w:r>
+        <w:rPr>
+          <w:b/>
+        </w:rPr>
+        <w:t>a</w:t>
+      </w:r>
+      <w:bookmarkStart w:id="0" w:name="_GoBack"/>
+      <w:bookmarkEnd w:id="0"/>
+      <w:r>
+        <w:rPr>
+          <w:b/>
+        </w:rPr>
+        <w:t>dvanced version when approved by your manager/superior</w:t>
       </w:r>
     </w:p>
     <w:sectPr>
@@ -719,7 +763,7 @@
           <w:rPr>
             <w:noProof/>
           </w:rPr>
-          <w:t>4</w:t>
+          <w:t>3</w:t>
         </w:r>
         <w:r>
           <w:rPr>

--- a/docs/catia.docx
+++ b/docs/catia.docx
@@ -683,13 +683,68 @@
         </w:rPr>
         <w:t>a</w:t>
       </w:r>
+      <w:r>
+        <w:rPr>
+          <w:b/>
+        </w:rPr>
+        <w:t>dvanced version when approved by your manager/superior</w:t>
+      </w:r>
+    </w:p>
+    <w:p>
+      <w:pPr>
+        <w:rPr>
+          <w:b/>
+        </w:rPr>
+      </w:pPr>
+      <w:r>
+        <w:rPr>
+          <w:b/>
+        </w:rPr>
+        <w:t xml:space="preserve">Watch the following training for CATIA V5: </w:t>
+      </w:r>
       <w:bookmarkStart w:id="0" w:name="_GoBack"/>
       <w:bookmarkEnd w:id="0"/>
       <w:r>
         <w:rPr>
-          <w:b/>
-        </w:rPr>
-        <w:t>dvanced version when approved by your manager/superior</w:t>
+          <w:sz w:val="20"/>
+          <w:szCs w:val="20"/>
+        </w:rPr>
+        <w:fldChar w:fldCharType="begin"/>
+      </w:r>
+      <w:r>
+        <w:rPr>
+          <w:sz w:val="20"/>
+          <w:szCs w:val="20"/>
+        </w:rPr>
+        <w:instrText xml:space="preserve"> HYPERLINK "http://machinefab.web.boeing.com/planning/Documents/CATIA%20V5%20workbench%20set%20up..htm" </w:instrText>
+      </w:r>
+      <w:r>
+        <w:rPr>
+          <w:sz w:val="20"/>
+          <w:szCs w:val="20"/>
+        </w:rPr>
+        <w:fldChar w:fldCharType="separate"/>
+      </w:r>
+      <w:r>
+        <w:rPr>
+          <w:rStyle w:val="Hyperlink"/>
+          <w:sz w:val="20"/>
+          <w:szCs w:val="20"/>
+        </w:rPr>
+        <w:t>http://machinefab.web.boeing.com/planning/Documents/CATIA%20V5%20workbench%20set%20up..htm</w:t>
+      </w:r>
+      <w:r>
+        <w:rPr>
+          <w:sz w:val="20"/>
+          <w:szCs w:val="20"/>
+        </w:rPr>
+        <w:fldChar w:fldCharType="end"/>
+      </w:r>
+      <w:r>
+        <w:rPr>
+          <w:b/>
+        </w:rPr>
+        <w:t xml:space="preserve"> </w:t>
       </w:r>
     </w:p>
     <w:sectPr>
@@ -1400,6 +1455,17 @@
     <w:uiPriority w:val="99"/>
     <w:rsid w:val="00F06CA7"/>
   </w:style>
+  <w:style w:type="character" w:styleId="Hyperlink">
+    <w:name w:val="Hyperlink"/>
+    <w:basedOn w:val="DefaultParagraphFont"/>
+    <w:uiPriority w:val="99"/>
+    <w:unhideWhenUsed/>
+    <w:rsid w:val="00B637F9"/>
+    <w:rPr>
+      <w:color w:val="0563C1" w:themeColor="hyperlink"/>
+      <w:u w:val="single"/>
+    </w:rPr>
+  </w:style>
 </w:styles>
 </file>
 

--- a/docs/catia.docx
+++ b/docs/catia.docx
@@ -4,752 +4,31 @@
   <w:body>
     <w:p>
       <w:pPr>
-        <w:pStyle w:val="ListParagraph"/>
-        <w:numPr>
-          <w:ilvl w:val="0"/>
-          <w:numId w:val="1"/>
-        </w:numPr>
-        <w:ind w:left="0" w:firstLine="0"/>
+        <w:shd w:val="clear" w:color="auto" w:fill="1E1E1E"/>
+        <w:spacing w:after="0" w:line="285" w:lineRule="atLeast"/>
         <w:rPr>
-          <w:b/>
+          <w:rFonts w:ascii="Consolas" w:eastAsia="Times New Roman" w:hAnsi="Consolas" w:cs="Times New Roman"/>
+          <w:color w:val="D4D4D4"/>
+          <w:sz w:val="21"/>
+          <w:szCs w:val="21"/>
         </w:rPr>
       </w:pPr>
       <w:r>
         <w:rPr>
-          <w:b/>
+          <w:rFonts w:ascii="Consolas" w:eastAsia="Times New Roman" w:hAnsi="Consolas" w:cs="Times New Roman"/>
+          <w:color w:val="D4D4D4"/>
+          <w:sz w:val="21"/>
+          <w:szCs w:val="21"/>
         </w:rPr>
-        <w:t>Search for DEEM in your Windows search bar</w:t>
+        <w:t>Information Removed for Privacy of the Boeing Company</w:t>
       </w:r>
     </w:p>
     <w:p>
-      <w:pPr>
-        <w:pStyle w:val="ListParagraph"/>
-        <w:ind w:left="0"/>
-        <w:rPr>
-          <w:b/>
-        </w:rPr>
-      </w:pPr>
-      <w:r>
-        <w:rPr>
-          <w:b/>
-          <w:noProof/>
-        </w:rPr>
-        <w:drawing>
-          <wp:inline distT="0" distB="0" distL="0" distR="0" wp14:anchorId="7A99242D" wp14:editId="31BD74B4">
-            <wp:extent cx="3376679" cy="2934031"/>
-            <wp:effectExtent l="0" t="0" r="0" b="0"/>
-            <wp:docPr id="1" name="Picture 1"/>
-            <wp:cNvGraphicFramePr>
-              <a:graphicFrameLocks xmlns:a="http://schemas.openxmlformats.org/drawingml/2006/main" noChangeAspect="1"/>
-            </wp:cNvGraphicFramePr>
-            <a:graphic xmlns:a="http://schemas.openxmlformats.org/drawingml/2006/main">
-              <a:graphicData uri="http://schemas.openxmlformats.org/drawingml/2006/picture">
-                <pic:pic xmlns:pic="http://schemas.openxmlformats.org/drawingml/2006/picture">
-                  <pic:nvPicPr>
-                    <pic:cNvPr id="1" name=""/>
-                    <pic:cNvPicPr/>
-                  </pic:nvPicPr>
-                  <pic:blipFill>
-                    <a:blip r:embed="rId7"/>
-                    <a:stretch>
-                      <a:fillRect/>
-                    </a:stretch>
-                  </pic:blipFill>
-                  <pic:spPr>
-                    <a:xfrm>
-                      <a:off x="0" y="0"/>
-                      <a:ext cx="3394228" cy="2949280"/>
-                    </a:xfrm>
-                    <a:prstGeom prst="rect">
-                      <a:avLst/>
-                    </a:prstGeom>
-                  </pic:spPr>
-                </pic:pic>
-              </a:graphicData>
-            </a:graphic>
-          </wp:inline>
-        </w:drawing>
-      </w:r>
-    </w:p>
-    <w:p>
-      <w:pPr>
-        <w:pStyle w:val="ListParagraph"/>
-        <w:ind w:left="0"/>
-        <w:rPr>
-          <w:b/>
-        </w:rPr>
-      </w:pPr>
-    </w:p>
-    <w:p>
-      <w:pPr>
-        <w:pStyle w:val="ListParagraph"/>
-        <w:numPr>
-          <w:ilvl w:val="0"/>
-          <w:numId w:val="1"/>
-        </w:numPr>
-        <w:ind w:left="0" w:firstLine="0"/>
-        <w:rPr>
-          <w:b/>
-        </w:rPr>
-      </w:pPr>
-      <w:r>
-        <w:rPr>
-          <w:b/>
-        </w:rPr>
-        <w:t>DEEM will be slow but will look like the below when running</w:t>
-      </w:r>
-    </w:p>
-    <w:p>
-      <w:pPr>
-        <w:rPr>
-          <w:b/>
-        </w:rPr>
-      </w:pPr>
-      <w:r>
-        <w:rPr>
-          <w:b/>
-          <w:noProof/>
-        </w:rPr>
-        <w:drawing>
-          <wp:inline distT="0" distB="0" distL="0" distR="0" wp14:anchorId="01326D66" wp14:editId="174630CB">
-            <wp:extent cx="5201376" cy="2800741"/>
-            <wp:effectExtent l="0" t="0" r="0" b="0"/>
-            <wp:docPr id="2" name="Picture 2"/>
-            <wp:cNvGraphicFramePr>
-              <a:graphicFrameLocks xmlns:a="http://schemas.openxmlformats.org/drawingml/2006/main" noChangeAspect="1"/>
-            </wp:cNvGraphicFramePr>
-            <a:graphic xmlns:a="http://schemas.openxmlformats.org/drawingml/2006/main">
-              <a:graphicData uri="http://schemas.openxmlformats.org/drawingml/2006/picture">
-                <pic:pic xmlns:pic="http://schemas.openxmlformats.org/drawingml/2006/picture">
-                  <pic:nvPicPr>
-                    <pic:cNvPr id="1" name=""/>
-                    <pic:cNvPicPr/>
-                  </pic:nvPicPr>
-                  <pic:blipFill>
-                    <a:blip r:embed="rId8"/>
-                    <a:stretch>
-                      <a:fillRect/>
-                    </a:stretch>
-                  </pic:blipFill>
-                  <pic:spPr>
-                    <a:xfrm>
-                      <a:off x="0" y="0"/>
-                      <a:ext cx="5201376" cy="2800741"/>
-                    </a:xfrm>
-                    <a:prstGeom prst="rect">
-                      <a:avLst/>
-                    </a:prstGeom>
-                  </pic:spPr>
-                </pic:pic>
-              </a:graphicData>
-            </a:graphic>
-          </wp:inline>
-        </w:drawing>
-      </w:r>
-    </w:p>
-    <w:p>
-      <w:pPr>
-        <w:rPr>
-          <w:b/>
-        </w:rPr>
-      </w:pPr>
-    </w:p>
-    <w:p>
-      <w:pPr>
-        <w:rPr>
-          <w:b/>
-        </w:rPr>
-      </w:pPr>
-      <w:r>
-        <w:rPr>
-          <w:b/>
-        </w:rPr>
-        <w:br w:type="page"/>
-      </w:r>
-    </w:p>
-    <w:p>
-      <w:pPr>
-        <w:pStyle w:val="ListParagraph"/>
-        <w:numPr>
-          <w:ilvl w:val="0"/>
-          <w:numId w:val="1"/>
-        </w:numPr>
-        <w:ind w:left="0" w:firstLine="0"/>
-        <w:rPr>
-          <w:b/>
-        </w:rPr>
-      </w:pPr>
-      <w:r>
-        <w:rPr>
-          <w:b/>
-        </w:rPr>
-        <w:lastRenderedPageBreak/>
-        <w:t>Select Boeing Commercial Airplanes</w:t>
-      </w:r>
-    </w:p>
-    <w:p>
-      <w:pPr>
-        <w:rPr>
-          <w:b/>
-        </w:rPr>
-      </w:pPr>
-      <w:r>
-        <w:rPr>
-          <w:b/>
-          <w:noProof/>
-        </w:rPr>
-        <w:drawing>
-          <wp:inline distT="0" distB="0" distL="0" distR="0" wp14:anchorId="77406EB0" wp14:editId="126177CD">
-            <wp:extent cx="2337683" cy="2088156"/>
-            <wp:effectExtent l="0" t="0" r="5715" b="7620"/>
-            <wp:docPr id="3" name="Picture 3"/>
-            <wp:cNvGraphicFramePr>
-              <a:graphicFrameLocks xmlns:a="http://schemas.openxmlformats.org/drawingml/2006/main" noChangeAspect="1"/>
-            </wp:cNvGraphicFramePr>
-            <a:graphic xmlns:a="http://schemas.openxmlformats.org/drawingml/2006/main">
-              <a:graphicData uri="http://schemas.openxmlformats.org/drawingml/2006/picture">
-                <pic:pic xmlns:pic="http://schemas.openxmlformats.org/drawingml/2006/picture">
-                  <pic:nvPicPr>
-                    <pic:cNvPr id="1" name=""/>
-                    <pic:cNvPicPr/>
-                  </pic:nvPicPr>
-                  <pic:blipFill>
-                    <a:blip r:embed="rId9"/>
-                    <a:stretch>
-                      <a:fillRect/>
-                    </a:stretch>
-                  </pic:blipFill>
-                  <pic:spPr>
-                    <a:xfrm>
-                      <a:off x="0" y="0"/>
-                      <a:ext cx="2358788" cy="2107008"/>
-                    </a:xfrm>
-                    <a:prstGeom prst="rect">
-                      <a:avLst/>
-                    </a:prstGeom>
-                  </pic:spPr>
-                </pic:pic>
-              </a:graphicData>
-            </a:graphic>
-          </wp:inline>
-        </w:drawing>
-      </w:r>
-    </w:p>
-    <w:p>
-      <w:pPr>
-        <w:rPr>
-          <w:b/>
-        </w:rPr>
-      </w:pPr>
-    </w:p>
-    <w:p>
-      <w:pPr>
-        <w:pStyle w:val="ListParagraph"/>
-        <w:numPr>
-          <w:ilvl w:val="0"/>
-          <w:numId w:val="1"/>
-        </w:numPr>
-        <w:ind w:left="0" w:firstLine="0"/>
-        <w:rPr>
-          <w:b/>
-        </w:rPr>
-      </w:pPr>
-      <w:r>
-        <w:rPr>
-          <w:b/>
-        </w:rPr>
-        <w:t>Select any of the following options, but I chose 777</w:t>
-      </w:r>
-    </w:p>
-    <w:p>
-      <w:pPr>
-        <w:rPr>
-          <w:b/>
-        </w:rPr>
-      </w:pPr>
-      <w:r>
-        <w:rPr>
-          <w:b/>
-          <w:noProof/>
-        </w:rPr>
-        <w:drawing>
-          <wp:inline distT="0" distB="0" distL="0" distR="0" wp14:anchorId="6B98A0E3" wp14:editId="69F6ADE0">
-            <wp:extent cx="2282024" cy="2789140"/>
-            <wp:effectExtent l="0" t="0" r="4445" b="0"/>
-            <wp:docPr id="4" name="Picture 4"/>
-            <wp:cNvGraphicFramePr>
-              <a:graphicFrameLocks xmlns:a="http://schemas.openxmlformats.org/drawingml/2006/main" noChangeAspect="1"/>
-            </wp:cNvGraphicFramePr>
-            <a:graphic xmlns:a="http://schemas.openxmlformats.org/drawingml/2006/main">
-              <a:graphicData uri="http://schemas.openxmlformats.org/drawingml/2006/picture">
-                <pic:pic xmlns:pic="http://schemas.openxmlformats.org/drawingml/2006/picture">
-                  <pic:nvPicPr>
-                    <pic:cNvPr id="1" name=""/>
-                    <pic:cNvPicPr/>
-                  </pic:nvPicPr>
-                  <pic:blipFill>
-                    <a:blip r:embed="rId10"/>
-                    <a:stretch>
-                      <a:fillRect/>
-                    </a:stretch>
-                  </pic:blipFill>
-                  <pic:spPr>
-                    <a:xfrm>
-                      <a:off x="0" y="0"/>
-                      <a:ext cx="2320806" cy="2836540"/>
-                    </a:xfrm>
-                    <a:prstGeom prst="rect">
-                      <a:avLst/>
-                    </a:prstGeom>
-                  </pic:spPr>
-                </pic:pic>
-              </a:graphicData>
-            </a:graphic>
-          </wp:inline>
-        </w:drawing>
-      </w:r>
-    </w:p>
-    <w:p>
-      <w:pPr>
-        <w:rPr>
-          <w:b/>
-        </w:rPr>
-      </w:pPr>
-    </w:p>
-    <w:p>
-      <w:pPr>
-        <w:rPr>
-          <w:b/>
-        </w:rPr>
-      </w:pPr>
-      <w:r>
-        <w:rPr>
-          <w:b/>
-        </w:rPr>
-        <w:br w:type="page"/>
-      </w:r>
-    </w:p>
-    <w:p>
-      <w:pPr>
-        <w:pStyle w:val="ListParagraph"/>
-        <w:numPr>
-          <w:ilvl w:val="0"/>
-          <w:numId w:val="1"/>
-        </w:numPr>
-        <w:ind w:left="0" w:firstLine="0"/>
-        <w:rPr>
-          <w:b/>
-        </w:rPr>
-      </w:pPr>
-      <w:r>
-        <w:rPr>
-          <w:b/>
-        </w:rPr>
-        <w:lastRenderedPageBreak/>
-        <w:t xml:space="preserve">Select </w:t>
-      </w:r>
-      <w:proofErr w:type="spellStart"/>
-      <w:r>
-        <w:rPr>
-          <w:b/>
-        </w:rPr>
-        <w:t>Catia</w:t>
-      </w:r>
-      <w:proofErr w:type="spellEnd"/>
-    </w:p>
-    <w:p>
-      <w:pPr>
-        <w:rPr>
-          <w:b/>
-        </w:rPr>
-      </w:pPr>
-      <w:r>
-        <w:rPr>
-          <w:b/>
-          <w:noProof/>
-        </w:rPr>
-        <w:drawing>
-          <wp:inline distT="0" distB="0" distL="0" distR="0" wp14:anchorId="561A6523" wp14:editId="1141AD43">
-            <wp:extent cx="2146852" cy="2243885"/>
-            <wp:effectExtent l="0" t="0" r="6350" b="4445"/>
-            <wp:docPr id="5" name="Picture 5"/>
-            <wp:cNvGraphicFramePr>
-              <a:graphicFrameLocks xmlns:a="http://schemas.openxmlformats.org/drawingml/2006/main" noChangeAspect="1"/>
-            </wp:cNvGraphicFramePr>
-            <a:graphic xmlns:a="http://schemas.openxmlformats.org/drawingml/2006/main">
-              <a:graphicData uri="http://schemas.openxmlformats.org/drawingml/2006/picture">
-                <pic:pic xmlns:pic="http://schemas.openxmlformats.org/drawingml/2006/picture">
-                  <pic:nvPicPr>
-                    <pic:cNvPr id="1" name=""/>
-                    <pic:cNvPicPr/>
-                  </pic:nvPicPr>
-                  <pic:blipFill>
-                    <a:blip r:embed="rId11"/>
-                    <a:stretch>
-                      <a:fillRect/>
-                    </a:stretch>
-                  </pic:blipFill>
-                  <pic:spPr>
-                    <a:xfrm>
-                      <a:off x="0" y="0"/>
-                      <a:ext cx="2176568" cy="2274944"/>
-                    </a:xfrm>
-                    <a:prstGeom prst="rect">
-                      <a:avLst/>
-                    </a:prstGeom>
-                  </pic:spPr>
-                </pic:pic>
-              </a:graphicData>
-            </a:graphic>
-          </wp:inline>
-        </w:drawing>
-      </w:r>
-    </w:p>
-    <w:p>
-      <w:pPr>
-        <w:rPr>
-          <w:b/>
-        </w:rPr>
-      </w:pPr>
-    </w:p>
-    <w:p>
-      <w:pPr>
-        <w:pStyle w:val="ListParagraph"/>
-        <w:numPr>
-          <w:ilvl w:val="0"/>
-          <w:numId w:val="1"/>
-        </w:numPr>
-        <w:ind w:left="0" w:firstLine="0"/>
-        <w:rPr>
-          <w:b/>
-        </w:rPr>
-      </w:pPr>
-      <w:r>
-        <w:rPr>
-          <w:b/>
-        </w:rPr>
-        <w:t>Right click on the yellow icon, and select Create Favorite to This Button</w:t>
-      </w:r>
-    </w:p>
-    <w:p>
-      <w:pPr>
-        <w:rPr>
-          <w:b/>
-        </w:rPr>
-      </w:pPr>
-      <w:r>
-        <w:rPr>
-          <w:b/>
-          <w:noProof/>
-        </w:rPr>
-        <w:drawing>
-          <wp:inline distT="0" distB="0" distL="0" distR="0" wp14:anchorId="2D65358E" wp14:editId="6B9CA853">
-            <wp:extent cx="2118948" cy="2552369"/>
-            <wp:effectExtent l="0" t="0" r="0" b="635"/>
-            <wp:docPr id="8" name="Picture 8"/>
-            <wp:cNvGraphicFramePr>
-              <a:graphicFrameLocks xmlns:a="http://schemas.openxmlformats.org/drawingml/2006/main" noChangeAspect="1"/>
-            </wp:cNvGraphicFramePr>
-            <a:graphic xmlns:a="http://schemas.openxmlformats.org/drawingml/2006/main">
-              <a:graphicData uri="http://schemas.openxmlformats.org/drawingml/2006/picture">
-                <pic:pic xmlns:pic="http://schemas.openxmlformats.org/drawingml/2006/picture">
-                  <pic:nvPicPr>
-                    <pic:cNvPr id="1" name=""/>
-                    <pic:cNvPicPr/>
-                  </pic:nvPicPr>
-                  <pic:blipFill>
-                    <a:blip r:embed="rId12"/>
-                    <a:stretch>
-                      <a:fillRect/>
-                    </a:stretch>
-                  </pic:blipFill>
-                  <pic:spPr>
-                    <a:xfrm>
-                      <a:off x="0" y="0"/>
-                      <a:ext cx="2137985" cy="2575300"/>
-                    </a:xfrm>
-                    <a:prstGeom prst="rect">
-                      <a:avLst/>
-                    </a:prstGeom>
-                  </pic:spPr>
-                </pic:pic>
-              </a:graphicData>
-            </a:graphic>
-          </wp:inline>
-        </w:drawing>
-      </w:r>
-    </w:p>
-    <w:p>
-      <w:pPr>
-        <w:rPr>
-          <w:b/>
-        </w:rPr>
-      </w:pPr>
-    </w:p>
-    <w:p>
-      <w:pPr>
-        <w:rPr>
-          <w:b/>
-        </w:rPr>
-      </w:pPr>
-      <w:r>
-        <w:rPr>
-          <w:b/>
-        </w:rPr>
-        <w:br w:type="page"/>
-      </w:r>
-    </w:p>
-    <w:p>
-      <w:pPr>
-        <w:pStyle w:val="ListParagraph"/>
-        <w:numPr>
-          <w:ilvl w:val="0"/>
-          <w:numId w:val="1"/>
-        </w:numPr>
-        <w:ind w:left="0" w:firstLine="0"/>
-        <w:rPr>
-          <w:b/>
-        </w:rPr>
-      </w:pPr>
-      <w:r>
-        <w:rPr>
-          <w:b/>
-        </w:rPr>
-        <w:lastRenderedPageBreak/>
-        <w:t>Select</w:t>
-      </w:r>
-      <w:r>
-        <w:rPr>
-          <w:b/>
-        </w:rPr>
-        <w:t xml:space="preserve"> General Design Functionality</w:t>
-      </w:r>
-    </w:p>
-    <w:p>
-      <w:pPr>
-        <w:rPr>
-          <w:b/>
-        </w:rPr>
-      </w:pPr>
-      <w:r>
-        <w:rPr>
-          <w:b/>
-          <w:noProof/>
-        </w:rPr>
-        <w:drawing>
-          <wp:inline distT="0" distB="0" distL="0" distR="0" wp14:anchorId="076AB3ED" wp14:editId="23853655">
-            <wp:extent cx="2134297" cy="2565952"/>
-            <wp:effectExtent l="0" t="0" r="0" b="6350"/>
-            <wp:docPr id="6" name="Picture 6"/>
-            <wp:cNvGraphicFramePr>
-              <a:graphicFrameLocks xmlns:a="http://schemas.openxmlformats.org/drawingml/2006/main" noChangeAspect="1"/>
-            </wp:cNvGraphicFramePr>
-            <a:graphic xmlns:a="http://schemas.openxmlformats.org/drawingml/2006/main">
-              <a:graphicData uri="http://schemas.openxmlformats.org/drawingml/2006/picture">
-                <pic:pic xmlns:pic="http://schemas.openxmlformats.org/drawingml/2006/picture">
-                  <pic:nvPicPr>
-                    <pic:cNvPr id="1" name=""/>
-                    <pic:cNvPicPr/>
-                  </pic:nvPicPr>
-                  <pic:blipFill>
-                    <a:blip r:embed="rId13"/>
-                    <a:stretch>
-                      <a:fillRect/>
-                    </a:stretch>
-                  </pic:blipFill>
-                  <pic:spPr>
-                    <a:xfrm>
-                      <a:off x="0" y="0"/>
-                      <a:ext cx="2149386" cy="2584093"/>
-                    </a:xfrm>
-                    <a:prstGeom prst="rect">
-                      <a:avLst/>
-                    </a:prstGeom>
-                  </pic:spPr>
-                </pic:pic>
-              </a:graphicData>
-            </a:graphic>
-          </wp:inline>
-        </w:drawing>
-      </w:r>
-    </w:p>
-    <w:p>
-      <w:pPr>
-        <w:rPr>
-          <w:b/>
-        </w:rPr>
-      </w:pPr>
-    </w:p>
-    <w:p>
-      <w:pPr>
-        <w:pStyle w:val="ListParagraph"/>
-        <w:numPr>
-          <w:ilvl w:val="0"/>
-          <w:numId w:val="1"/>
-        </w:numPr>
-        <w:ind w:left="0" w:firstLine="0"/>
-        <w:rPr>
-          <w:b/>
-        </w:rPr>
-      </w:pPr>
-      <w:r>
-        <w:rPr>
-          <w:b/>
-        </w:rPr>
-        <w:t>The program will run and look like the below when ready to use</w:t>
-      </w:r>
-    </w:p>
-    <w:p>
-      <w:pPr>
-        <w:rPr>
-          <w:b/>
-        </w:rPr>
-      </w:pPr>
-      <w:r>
-        <w:rPr>
-          <w:noProof/>
-        </w:rPr>
-        <w:drawing>
-          <wp:inline distT="0" distB="0" distL="0" distR="0" wp14:anchorId="599F34F6" wp14:editId="21561DF1">
-            <wp:extent cx="5943600" cy="3215005"/>
-            <wp:effectExtent l="0" t="0" r="0" b="4445"/>
-            <wp:docPr id="7" name="Picture 7"/>
-            <wp:cNvGraphicFramePr>
-              <a:graphicFrameLocks xmlns:a="http://schemas.openxmlformats.org/drawingml/2006/main" noChangeAspect="1"/>
-            </wp:cNvGraphicFramePr>
-            <a:graphic xmlns:a="http://schemas.openxmlformats.org/drawingml/2006/main">
-              <a:graphicData uri="http://schemas.openxmlformats.org/drawingml/2006/picture">
-                <pic:pic xmlns:pic="http://schemas.openxmlformats.org/drawingml/2006/picture">
-                  <pic:nvPicPr>
-                    <pic:cNvPr id="1" name=""/>
-                    <pic:cNvPicPr/>
-                  </pic:nvPicPr>
-                  <pic:blipFill>
-                    <a:blip r:embed="rId14"/>
-                    <a:stretch>
-                      <a:fillRect/>
-                    </a:stretch>
-                  </pic:blipFill>
-                  <pic:spPr>
-                    <a:xfrm>
-                      <a:off x="0" y="0"/>
-                      <a:ext cx="5943600" cy="3215005"/>
-                    </a:xfrm>
-                    <a:prstGeom prst="rect">
-                      <a:avLst/>
-                    </a:prstGeom>
-                  </pic:spPr>
-                </pic:pic>
-              </a:graphicData>
-            </a:graphic>
-          </wp:inline>
-        </w:drawing>
-      </w:r>
-    </w:p>
-    <w:p>
-      <w:pPr>
-        <w:rPr>
-          <w:b/>
-        </w:rPr>
-      </w:pPr>
-    </w:p>
-    <w:p>
-      <w:pPr>
-        <w:rPr>
-          <w:b/>
-        </w:rPr>
-      </w:pPr>
-      <w:r>
-        <w:rPr>
-          <w:b/>
-        </w:rPr>
-        <w:t>**For CATIA’s advanced license, perform the same actions for the r</w:t>
-      </w:r>
-      <w:r>
-        <w:rPr>
-          <w:b/>
-        </w:rPr>
-        <w:t>ed icon, but be sure to only launch</w:t>
-      </w:r>
-      <w:r>
-        <w:rPr>
-          <w:b/>
-        </w:rPr>
-        <w:t xml:space="preserve"> the </w:t>
-      </w:r>
-      <w:r>
-        <w:rPr>
-          <w:b/>
-        </w:rPr>
-        <w:t>a</w:t>
-      </w:r>
-      <w:r>
-        <w:rPr>
-          <w:b/>
-        </w:rPr>
-        <w:t>dvanced version when approved by your manager/superior</w:t>
-      </w:r>
-    </w:p>
-    <w:p>
-      <w:pPr>
-        <w:rPr>
-          <w:b/>
-        </w:rPr>
-      </w:pPr>
-      <w:r>
-        <w:rPr>
-          <w:b/>
-        </w:rPr>
-        <w:t xml:space="preserve">Watch the following training for CATIA V5: </w:t>
-      </w:r>
       <w:bookmarkStart w:id="0" w:name="_GoBack"/>
       <w:bookmarkEnd w:id="0"/>
-      <w:r>
-        <w:rPr>
-          <w:sz w:val="20"/>
-          <w:szCs w:val="20"/>
-        </w:rPr>
-        <w:fldChar w:fldCharType="begin"/>
-      </w:r>
-      <w:r>
-        <w:rPr>
-          <w:sz w:val="20"/>
-          <w:szCs w:val="20"/>
-        </w:rPr>
-        <w:instrText xml:space="preserve"> HYPERLINK "http://machinefab.web.boeing.com/planning/Documents/CATIA%20V5%20workbench%20set%20up..htm" </w:instrText>
-      </w:r>
-      <w:r>
-        <w:rPr>
-          <w:sz w:val="20"/>
-          <w:szCs w:val="20"/>
-        </w:rPr>
-        <w:fldChar w:fldCharType="separate"/>
-      </w:r>
-      <w:r>
-        <w:rPr>
-          <w:rStyle w:val="Hyperlink"/>
-          <w:sz w:val="20"/>
-          <w:szCs w:val="20"/>
-        </w:rPr>
-        <w:t>http://machinefab.web.boeing.com/planning/Documents/CATIA%20V5%20workbench%20set%20up..htm</w:t>
-      </w:r>
-      <w:r>
-        <w:rPr>
-          <w:sz w:val="20"/>
-          <w:szCs w:val="20"/>
-        </w:rPr>
-        <w:fldChar w:fldCharType="end"/>
-      </w:r>
-      <w:r>
-        <w:rPr>
-          <w:b/>
-        </w:rPr>
-        <w:t xml:space="preserve"> </w:t>
-      </w:r>
     </w:p>
     <w:sectPr>
-      <w:headerReference w:type="default" r:id="rId15"/>
-      <w:footerReference w:type="default" r:id="rId16"/>
+      <w:footerReference w:type="default" r:id="rId7"/>
       <w:pgSz w:w="12240" w:h="15840"/>
       <w:pgMar w:top="1440" w:right="1440" w:bottom="1440" w:left="1440" w:header="720" w:footer="720" w:gutter="0"/>
       <w:cols w:space="720"/>
@@ -818,7 +97,7 @@
           <w:rPr>
             <w:noProof/>
           </w:rPr>
-          <w:t>3</w:t>
+          <w:t>1</w:t>
         </w:r>
         <w:r>
           <w:rPr>
@@ -860,26 +139,6 @@
     </w:p>
   </w:footnote>
 </w:footnotes>
-</file>
-
-<file path=word/header1.xml><?xml version="1.0" encoding="utf-8"?>
-<w:hdr xmlns:wpc="http://schemas.microsoft.com/office/word/2010/wordprocessingCanvas" xmlns:cx="http://schemas.microsoft.com/office/drawing/2014/chartex" xmlns:cx1="http://schemas.microsoft.com/office/drawing/2015/9/8/chartex" xmlns:mc="http://schemas.openxmlformats.org/markup-compatibility/2006" xmlns:o="urn:schemas-microsoft-com:office:office" xmlns:r="http://schemas.openxmlformats.org/officeDocument/2006/relationships" xmlns:m="http://schemas.openxmlformats.org/officeDocument/2006/math" xmlns:v="urn:schemas-microsoft-com:vml" xmlns:wp14="http://schemas.microsoft.com/office/word/2010/wordprocessingDrawing" xmlns:wp="http://schemas.openxmlformats.org/drawingml/2006/wordprocessingDrawing" xmlns:w10="urn:schemas-microsoft-com:office:word" xmlns:w="http://schemas.openxmlformats.org/wordprocessingml/2006/main" xmlns:w14="http://schemas.microsoft.com/office/word/2010/wordml" xmlns:w15="http://schemas.microsoft.com/office/word/2012/wordml" xmlns:w16se="http://schemas.microsoft.com/office/word/2015/wordml/symex" xmlns:wpg="http://schemas.microsoft.com/office/word/2010/wordprocessingGroup" xmlns:wpi="http://schemas.microsoft.com/office/word/2010/wordprocessingInk" xmlns:wne="http://schemas.microsoft.com/office/word/2006/wordml" xmlns:wps="http://schemas.microsoft.com/office/word/2010/wordprocessingShape" mc:Ignorable="w14 w15 w16se wp14">
-  <w:p>
-    <w:pPr>
-      <w:pStyle w:val="Header"/>
-      <w:jc w:val="center"/>
-      <w:rPr>
-        <w:b/>
-      </w:rPr>
-    </w:pPr>
-    <w:r>
-      <w:rPr>
-        <w:b/>
-      </w:rPr>
-      <w:t>Downloading CATIA via DEEM</w:t>
-    </w:r>
-  </w:p>
-</w:hdr>
 </file>
 
 <file path=word/numbering.xml><?xml version="1.0" encoding="utf-8"?>
@@ -1372,6 +631,10 @@
   <w:style w:type="paragraph" w:default="1" w:styleId="Normal">
     <w:name w:val="Normal"/>
     <w:qFormat/>
+    <w:rsid w:val="00B929C6"/>
+    <w:pPr>
+      <w:spacing w:line="256" w:lineRule="auto"/>
+    </w:pPr>
   </w:style>
   <w:style w:type="character" w:default="1" w:styleId="DefaultParagraphFont">
     <w:name w:val="Default Paragraph Font"/>
@@ -1407,6 +670,7 @@
     <w:qFormat/>
     <w:rsid w:val="00AA5C9F"/>
     <w:pPr>
+      <w:spacing w:line="259" w:lineRule="auto"/>
       <w:ind w:left="720"/>
       <w:contextualSpacing/>
     </w:pPr>
